--- a/Final Nethub Sitemap.docx
+++ b/Final Nethub Sitemap.docx
@@ -1,6 +1,6 @@
 
 <file path=word/document.xml><?xml version="1.0" encoding="utf-8"?>
-<w:document xmlns:wpc="http://schemas.microsoft.com/office/word/2010/wordprocessingCanvas" xmlns:cx="http://schemas.microsoft.com/office/drawing/2014/chartex" xmlns:mc="http://schemas.openxmlformats.org/markup-compatibility/2006" xmlns:o="urn:schemas-microsoft-com:office:office" xmlns:r="http://schemas.openxmlformats.org/officeDocument/2006/relationships" xmlns:m="http://schemas.openxmlformats.org/officeDocument/2006/math" xmlns:v="urn:schemas-microsoft-com:vml" xmlns:wp14="http://schemas.microsoft.com/office/word/2010/wordprocessingDrawing" xmlns:wp="http://schemas.openxmlformats.org/drawingml/2006/wordprocessingDrawing" xmlns:w10="urn:schemas-microsoft-com:office:word" xmlns:w="http://schemas.openxmlformats.org/wordprocessingml/2006/main" xmlns:w14="http://schemas.microsoft.com/office/word/2010/wordml" xmlns:w15="http://schemas.microsoft.com/office/word/2012/wordml" xmlns:w16se="http://schemas.microsoft.com/office/word/2015/wordml/symex" xmlns:wpg="http://schemas.microsoft.com/office/word/2010/wordprocessingGroup" xmlns:wpi="http://schemas.microsoft.com/office/word/2010/wordprocessingInk" xmlns:wne="http://schemas.microsoft.com/office/word/2006/wordml" xmlns:wps="http://schemas.microsoft.com/office/word/2010/wordprocessingShape" mc:Ignorable="w14 w15 w16se wp14">
+<w:document xmlns:wpc="http://schemas.microsoft.com/office/word/2010/wordprocessingCanvas" xmlns:mo="http://schemas.microsoft.com/office/mac/office/2008/main" xmlns:mc="http://schemas.openxmlformats.org/markup-compatibility/2006" xmlns:mv="urn:schemas-microsoft-com:mac:vml" xmlns:o="urn:schemas-microsoft-com:office:office" xmlns:r="http://schemas.openxmlformats.org/officeDocument/2006/relationships" xmlns:m="http://schemas.openxmlformats.org/officeDocument/2006/math" xmlns:v="urn:schemas-microsoft-com:vml" xmlns:wp14="http://schemas.microsoft.com/office/word/2010/wordprocessingDrawing" xmlns:wp="http://schemas.openxmlformats.org/drawingml/2006/wordprocessingDrawing" xmlns:w10="urn:schemas-microsoft-com:office:word" xmlns:w="http://schemas.openxmlformats.org/wordprocessingml/2006/main" xmlns:w14="http://schemas.microsoft.com/office/word/2010/wordml" xmlns:w15="http://schemas.microsoft.com/office/word/2012/wordml" xmlns:wpg="http://schemas.microsoft.com/office/word/2010/wordprocessingGroup" xmlns:wpi="http://schemas.microsoft.com/office/word/2010/wordprocessingInk" xmlns:wne="http://schemas.microsoft.com/office/word/2006/wordml" xmlns:wps="http://schemas.microsoft.com/office/word/2010/wordprocessingShape" mc:Ignorable="w14 w15 wp14">
   <w:body>
     <w:p>
       <w:r>
@@ -34,8 +34,13 @@
     </w:p>
     <w:p>
       <w:r>
+        <w:rPr>
+          <w:highlight w:val="yellow"/>
+        </w:rPr>
         <w:t>SOLOGAN</w:t>
       </w:r>
+      <w:bookmarkStart w:id="0" w:name="_GoBack"/>
+      <w:bookmarkEnd w:id="0"/>
     </w:p>
     <w:p>
       <w:hyperlink r:id="rId6" w:history="1">
@@ -51,16 +56,21 @@
       <w:r>
         <w:rPr>
           <w:color w:val="FF0000"/>
+          <w:highlight w:val="yellow"/>
         </w:rPr>
         <w:t>PARTNERS</w:t>
       </w:r>
       <w:r>
         <w:rPr>
           <w:color w:val="FF0000"/>
+          <w:highlight w:val="yellow"/>
         </w:rPr>
         <w:t xml:space="preserve"> </w:t>
       </w:r>
       <w:r>
+        <w:rPr>
+          <w:highlight w:val="yellow"/>
+        </w:rPr>
         <w:t>/ clients</w:t>
       </w:r>
     </w:p>
@@ -78,6 +88,12 @@
           <w:t>https://demo.hasthemes.com/mitech-preview/index-appointment.html</w:t>
         </w:r>
       </w:hyperlink>
+      <w:r>
+        <w:rPr>
+          <w:rStyle w:val="Hyperlink"/>
+        </w:rPr>
+        <w:tab/>
+      </w:r>
     </w:p>
     <w:p>
       <w:r>
@@ -85,7 +101,7 @@
           <w:noProof/>
         </w:rPr>
         <w:drawing>
-          <wp:inline distT="0" distB="0" distL="0" distR="0" wp14:anchorId="66B1303C" wp14:editId="77B881A5">
+          <wp:inline distT="0" distB="0" distL="0" distR="0" wp14:anchorId="1B7BA4A8" wp14:editId="7168909A">
             <wp:extent cx="5943600" cy="2227580"/>
             <wp:effectExtent l="0" t="0" r="0" b="1270"/>
             <wp:docPr id="1" name="Picture 1"/>
@@ -152,7 +168,7 @@
           <w:noProof/>
         </w:rPr>
         <w:drawing>
-          <wp:inline distT="0" distB="0" distL="0" distR="0" wp14:anchorId="1BDD4F1D" wp14:editId="60C9E847">
+          <wp:inline distT="0" distB="0" distL="0" distR="0" wp14:anchorId="53806066" wp14:editId="7EFF1E04">
             <wp:extent cx="5943600" cy="2576195"/>
             <wp:effectExtent l="0" t="0" r="0" b="0"/>
             <wp:docPr id="2" name="Picture 2"/>
@@ -194,6 +210,15 @@
         <w:lastRenderedPageBreak/>
         <w:t>FAQ</w:t>
       </w:r>
+      <w:r>
+        <w:t xml:space="preserve"> (</w:t>
+      </w:r>
+      <w:r>
+        <w:rPr>
+          <w:highlight w:val="yellow"/>
+        </w:rPr>
+        <w:t>done)</w:t>
+      </w:r>
     </w:p>
     <w:p>
       <w:pPr>
@@ -216,7 +241,7 @@
           <w:noProof/>
         </w:rPr>
         <w:drawing>
-          <wp:inline distT="0" distB="0" distL="0" distR="0" wp14:anchorId="18B4A9DB" wp14:editId="26C49F22">
+          <wp:inline distT="0" distB="0" distL="0" distR="0" wp14:anchorId="1C2F6E0D" wp14:editId="629DA018">
             <wp:extent cx="5943600" cy="2571750"/>
             <wp:effectExtent l="0" t="0" r="0" b="0"/>
             <wp:docPr id="3" name="Picture 3"/>
@@ -256,6 +281,15 @@
       <w:r>
         <w:t>SERVICES SLIDER</w:t>
       </w:r>
+      <w:r>
+        <w:t xml:space="preserve"> (</w:t>
+      </w:r>
+      <w:r>
+        <w:rPr>
+          <w:highlight w:val="yellow"/>
+        </w:rPr>
+        <w:t>done)</w:t>
+      </w:r>
     </w:p>
     <w:p>
       <w:pPr>
@@ -278,7 +312,7 @@
           <w:noProof/>
         </w:rPr>
         <w:drawing>
-          <wp:inline distT="0" distB="0" distL="0" distR="0" wp14:anchorId="7A0D1AD6" wp14:editId="545079CE">
+          <wp:inline distT="0" distB="0" distL="0" distR="0" wp14:anchorId="54139B79" wp14:editId="0F405A3C">
             <wp:extent cx="5943600" cy="1656715"/>
             <wp:effectExtent l="0" t="0" r="0" b="635"/>
             <wp:docPr id="4" name="Picture 4"/>
@@ -340,7 +374,7 @@
           <w:noProof/>
         </w:rPr>
         <w:drawing>
-          <wp:inline distT="0" distB="0" distL="0" distR="0" wp14:anchorId="20AC8424" wp14:editId="08E5AB30">
+          <wp:inline distT="0" distB="0" distL="0" distR="0" wp14:anchorId="32D26B24" wp14:editId="4D651886">
             <wp:extent cx="4467225" cy="1917661"/>
             <wp:effectExtent l="0" t="0" r="0" b="6985"/>
             <wp:docPr id="5" name="Picture 5"/>
@@ -406,8 +440,6 @@
         </w:rPr>
         <w:t>from main template</w:t>
       </w:r>
-      <w:bookmarkStart w:id="0" w:name="_GoBack"/>
-      <w:bookmarkEnd w:id="0"/>
     </w:p>
     <w:p>
       <w:r>
@@ -450,7 +482,7 @@
           <w:noProof/>
         </w:rPr>
         <w:drawing>
-          <wp:inline distT="0" distB="0" distL="0" distR="0" wp14:anchorId="6B384DD7" wp14:editId="4BC6EC06">
+          <wp:inline distT="0" distB="0" distL="0" distR="0" wp14:anchorId="3A6A9B5B" wp14:editId="26D6C142">
             <wp:extent cx="5943600" cy="2456815"/>
             <wp:effectExtent l="0" t="0" r="0" b="635"/>
             <wp:docPr id="6" name="Picture 6"/>
@@ -529,7 +561,7 @@
 </file>
 
 <file path=word/styles.xml><?xml version="1.0" encoding="utf-8"?>
-<w:styles xmlns:mc="http://schemas.openxmlformats.org/markup-compatibility/2006" xmlns:r="http://schemas.openxmlformats.org/officeDocument/2006/relationships" xmlns:w="http://schemas.openxmlformats.org/wordprocessingml/2006/main" xmlns:w14="http://schemas.microsoft.com/office/word/2010/wordml" xmlns:w15="http://schemas.microsoft.com/office/word/2012/wordml" xmlns:w16se="http://schemas.microsoft.com/office/word/2015/wordml/symex" mc:Ignorable="w14 w15 w16se">
+<w:styles xmlns:mc="http://schemas.openxmlformats.org/markup-compatibility/2006" xmlns:r="http://schemas.openxmlformats.org/officeDocument/2006/relationships" xmlns:w="http://schemas.openxmlformats.org/wordprocessingml/2006/main" xmlns:w14="http://schemas.microsoft.com/office/word/2010/wordml" xmlns:w15="http://schemas.microsoft.com/office/word/2012/wordml" mc:Ignorable="w14 w15">
   <w:docDefaults>
     <w:rPrDefault>
       <w:rPr>
@@ -545,7 +577,7 @@
       </w:pPr>
     </w:pPrDefault>
   </w:docDefaults>
-  <w:latentStyles w:defLockedState="0" w:defUIPriority="99" w:defSemiHidden="0" w:defUnhideWhenUsed="0" w:defQFormat="0" w:count="371">
+  <w:latentStyles w:defLockedState="0" w:defUIPriority="99" w:defSemiHidden="0" w:defUnhideWhenUsed="0" w:defQFormat="0" w:count="382">
     <w:lsdException w:name="Normal" w:uiPriority="0" w:qFormat="1"/>
     <w:lsdException w:name="heading 1" w:uiPriority="9" w:qFormat="1"/>
     <w:lsdException w:name="heading 2" w:semiHidden="1" w:uiPriority="9" w:unhideWhenUsed="1" w:qFormat="1"/>
@@ -651,7 +683,6 @@
     <w:lsdException w:name="HTML Sample" w:semiHidden="1" w:unhideWhenUsed="1"/>
     <w:lsdException w:name="HTML Typewriter" w:semiHidden="1" w:unhideWhenUsed="1"/>
     <w:lsdException w:name="HTML Variable" w:semiHidden="1" w:unhideWhenUsed="1"/>
-    <w:lsdException w:name="Normal Table" w:semiHidden="1" w:unhideWhenUsed="1"/>
     <w:lsdException w:name="annotation subject" w:semiHidden="1" w:unhideWhenUsed="1"/>
     <w:lsdException w:name="No List" w:semiHidden="1" w:unhideWhenUsed="1"/>
     <w:lsdException w:name="Outline List 1" w:semiHidden="1" w:unhideWhenUsed="1"/>
@@ -697,11 +728,9 @@
     <w:lsdException w:name="Table Subtle 1" w:semiHidden="1" w:unhideWhenUsed="1"/>
     <w:lsdException w:name="Table Subtle 2" w:semiHidden="1" w:unhideWhenUsed="1"/>
     <w:lsdException w:name="Table Web 1" w:semiHidden="1" w:unhideWhenUsed="1"/>
-    <w:lsdException w:name="Table Web 2" w:semiHidden="1" w:unhideWhenUsed="1"/>
     <w:lsdException w:name="Table Web 3" w:semiHidden="1" w:unhideWhenUsed="1"/>
     <w:lsdException w:name="Balloon Text" w:semiHidden="1" w:unhideWhenUsed="1"/>
     <w:lsdException w:name="Table Grid" w:uiPriority="39"/>
-    <w:lsdException w:name="Table Theme" w:semiHidden="1" w:unhideWhenUsed="1"/>
     <w:lsdException w:name="Placeholder Text" w:semiHidden="1"/>
     <w:lsdException w:name="No Spacing" w:uiPriority="1" w:qFormat="1"/>
     <w:lsdException w:name="Light Shading" w:uiPriority="60"/>
@@ -917,6 +946,8 @@
     <w:lsdException w:name="List Table 5 Dark Accent 6" w:uiPriority="50"/>
     <w:lsdException w:name="List Table 6 Colorful Accent 6" w:uiPriority="51"/>
     <w:lsdException w:name="List Table 7 Colorful Accent 6" w:uiPriority="52"/>
+    <w:lsdException w:name="Mention" w:semiHidden="1" w:unhideWhenUsed="1"/>
+    <w:lsdException w:name="Smart Hyperlink" w:semiHidden="1" w:unhideWhenUsed="1"/>
   </w:latentStyles>
   <w:style w:type="paragraph" w:default="1" w:styleId="Normal">
     <w:name w:val="Normal"/>

--- a/Final Nethub Sitemap.docx
+++ b/Final Nethub Sitemap.docx
@@ -39,8 +39,6 @@
         </w:rPr>
         <w:t>SOLOGAN</w:t>
       </w:r>
-      <w:bookmarkStart w:id="0" w:name="_GoBack"/>
-      <w:bookmarkEnd w:id="0"/>
     </w:p>
     <w:p>
       <w:hyperlink r:id="rId6" w:history="1">
@@ -141,6 +139,18 @@
       <w:r>
         <w:t>PRICE LIST</w:t>
       </w:r>
+      <w:r>
+        <w:t xml:space="preserve"> (</w:t>
+      </w:r>
+      <w:r>
+        <w:rPr>
+          <w:highlight w:val="yellow"/>
+        </w:rPr>
+        <w:t>done</w:t>
+      </w:r>
+      <w:r>
+        <w:t>)</w:t>
+      </w:r>
     </w:p>
     <w:p>
       <w:pPr>
@@ -415,6 +425,18 @@
         <w:lastRenderedPageBreak/>
         <w:t>COUNTER</w:t>
       </w:r>
+      <w:r>
+        <w:t xml:space="preserve"> (</w:t>
+      </w:r>
+      <w:r>
+        <w:rPr>
+          <w:highlight w:val="yellow"/>
+        </w:rPr>
+        <w:t>done</w:t>
+      </w:r>
+      <w:r>
+        <w:t>)</w:t>
+      </w:r>
     </w:p>
     <w:p>
       <w:pPr>
@@ -444,6 +466,31 @@
     <w:p>
       <w:r>
         <w:t>AWARDS</w:t>
+      </w:r>
+      <w:r>
+        <w:t xml:space="preserve"> </w:t>
+      </w:r>
+      <w:bookmarkStart w:id="0" w:name="_GoBack"/>
+      <w:bookmarkEnd w:id="0"/>
+      <w:r>
+        <w:rPr>
+          <w:highlight w:val="yellow"/>
+        </w:rPr>
+        <w:t xml:space="preserve">(done with clients &amp; </w:t>
+      </w:r>
+      <w:proofErr w:type="spellStart"/>
+      <w:r>
+        <w:rPr>
+          <w:highlight w:val="yellow"/>
+        </w:rPr>
+        <w:t>pertner</w:t>
+      </w:r>
+      <w:proofErr w:type="spellEnd"/>
+      <w:r>
+        <w:rPr>
+          <w:highlight w:val="yellow"/>
+        </w:rPr>
+        <w:t xml:space="preserve"> part)</w:t>
       </w:r>
     </w:p>
     <w:p>
@@ -683,6 +730,7 @@
     <w:lsdException w:name="HTML Sample" w:semiHidden="1" w:unhideWhenUsed="1"/>
     <w:lsdException w:name="HTML Typewriter" w:semiHidden="1" w:unhideWhenUsed="1"/>
     <w:lsdException w:name="HTML Variable" w:semiHidden="1" w:unhideWhenUsed="1"/>
+    <w:lsdException w:name="Normal Table" w:semiHidden="1" w:unhideWhenUsed="1"/>
     <w:lsdException w:name="annotation subject" w:semiHidden="1" w:unhideWhenUsed="1"/>
     <w:lsdException w:name="No List" w:semiHidden="1" w:unhideWhenUsed="1"/>
     <w:lsdException w:name="Outline List 1" w:semiHidden="1" w:unhideWhenUsed="1"/>
@@ -728,9 +776,11 @@
     <w:lsdException w:name="Table Subtle 1" w:semiHidden="1" w:unhideWhenUsed="1"/>
     <w:lsdException w:name="Table Subtle 2" w:semiHidden="1" w:unhideWhenUsed="1"/>
     <w:lsdException w:name="Table Web 1" w:semiHidden="1" w:unhideWhenUsed="1"/>
+    <w:lsdException w:name="Table Web 2" w:semiHidden="1" w:unhideWhenUsed="1"/>
     <w:lsdException w:name="Table Web 3" w:semiHidden="1" w:unhideWhenUsed="1"/>
     <w:lsdException w:name="Balloon Text" w:semiHidden="1" w:unhideWhenUsed="1"/>
     <w:lsdException w:name="Table Grid" w:uiPriority="39"/>
+    <w:lsdException w:name="Table Theme" w:semiHidden="1" w:unhideWhenUsed="1"/>
     <w:lsdException w:name="Placeholder Text" w:semiHidden="1"/>
     <w:lsdException w:name="No Spacing" w:uiPriority="1" w:qFormat="1"/>
     <w:lsdException w:name="Light Shading" w:uiPriority="60"/>
